--- a/documents/Инд_задание.docx
+++ b/documents/Инд_задание.docx
@@ -538,7 +538,7 @@
           <w:sz w:val="28"/>
           <w:shd w:fill="auto" w:val="clear"/>
         </w:rPr>
-        <w:t xml:space="preserve">29.06.2024.</w:t>
+        <w:t xml:space="preserve">28.06.2024.</w:t>
       </w:r>
     </w:p>
     <w:p>

--- a/documents/Инд_задание.docx
+++ b/documents/Инд_задание.docx
@@ -301,12 +301,11 @@
     </w:p>
     <w:p>
       <w:pPr>
-        <w:spacing w:before="0" w:after="0" w:line="276"/>
-        <w:ind w:right="0" w:left="0" w:firstLine="0"/>
-        <w:jc w:val="center"/>
-        <w:rPr>
-          <w:rFonts w:ascii="Times New Roman" w:hAnsi="Times New Roman" w:cs="Times New Roman" w:eastAsia="Times New Roman"/>
-          <w:b/>
+        <w:spacing w:before="0" w:after="0" w:line="360"/>
+        <w:ind w:right="0" w:left="0" w:firstLine="0"/>
+        <w:jc w:val="center"/>
+        <w:rPr>
+          <w:rFonts w:ascii="Times New Roman" w:hAnsi="Times New Roman" w:cs="Times New Roman" w:eastAsia="Times New Roman"/>
           <w:color w:val="auto"/>
           <w:spacing w:val="0"/>
           <w:position w:val="0"/>
@@ -346,23 +345,8 @@
           <w:sz w:val="28"/>
           <w:shd w:fill="auto" w:val="clear"/>
         </w:rPr>
-        <w:t xml:space="preserve">производственную практику (преддипломную практику)</w:t>
-      </w:r>
-    </w:p>
-    <w:p>
-      <w:pPr>
-        <w:spacing w:before="0" w:after="0" w:line="360"/>
-        <w:ind w:right="0" w:left="0" w:firstLine="0"/>
-        <w:jc w:val="left"/>
-        <w:rPr>
-          <w:rFonts w:ascii="Times New Roman" w:hAnsi="Times New Roman" w:cs="Times New Roman" w:eastAsia="Times New Roman"/>
-          <w:color w:val="auto"/>
-          <w:spacing w:val="0"/>
-          <w:position w:val="0"/>
-          <w:sz w:val="28"/>
-          <w:shd w:fill="auto" w:val="clear"/>
-        </w:rPr>
-      </w:pPr>
+        <w:t xml:space="preserve">учебную практику (Научно-исследовательская работу (получение первичных навыков научно-исследовательской работы))</w:t>
+      </w:r>
     </w:p>
     <w:p>
       <w:pPr>
@@ -429,7 +413,7 @@
           <w:u w:val="single"/>
           <w:shd w:fill="auto" w:val="clear"/>
         </w:rPr>
-        <w:t xml:space="preserve">МТ-402</w:t>
+        <w:t xml:space="preserve">МТ-201</w:t>
       </w:r>
     </w:p>
     <w:p>
@@ -516,29 +500,7 @@
           <w:sz w:val="28"/>
           <w:shd w:fill="auto" w:val="clear"/>
         </w:rPr>
-        <w:t xml:space="preserve">Сроки прохождения практики 01.06.2024</w:t>
-      </w:r>
-      <w:r>
-        <w:rPr>
-          <w:rFonts w:ascii="Times New Roman" w:hAnsi="Times New Roman" w:cs="Times New Roman" w:eastAsia="Times New Roman"/>
-          <w:color w:val="auto"/>
-          <w:spacing w:val="0"/>
-          <w:position w:val="0"/>
-          <w:sz w:val="28"/>
-          <w:shd w:fill="auto" w:val="clear"/>
-        </w:rPr>
-        <w:t xml:space="preserve">-</w:t>
-      </w:r>
-      <w:r>
-        <w:rPr>
-          <w:rFonts w:ascii="Times New Roman" w:hAnsi="Times New Roman" w:cs="Times New Roman" w:eastAsia="Times New Roman"/>
-          <w:color w:val="auto"/>
-          <w:spacing w:val="0"/>
-          <w:position w:val="0"/>
-          <w:sz w:val="28"/>
-          <w:shd w:fill="auto" w:val="clear"/>
-        </w:rPr>
-        <w:t xml:space="preserve">28.06.2024.</w:t>
+        <w:t xml:space="preserve">Сроки прохождения практики 01.06.2024-29.06.2024.</w:t>
       </w:r>
     </w:p>
     <w:p>
@@ -727,7 +689,7 @@
         </w:rPr>
         <w:t xml:space="preserve">Руководитель практики от ЧелГУ </w:t>
         <w:tab/>
-        <w:t xml:space="preserve">________________ Дементьев О.Н.</w:t>
+        <w:t xml:space="preserve">________________ Шабанов Т.Ю.</w:t>
       </w:r>
     </w:p>
     <w:p>
@@ -811,7 +773,7 @@
           <w:sz w:val="28"/>
           <w:shd w:fill="auto" w:val="clear"/>
         </w:rPr>
-        <w:t xml:space="preserve">Руководитель ВКР                            _______________ Алексеев М.Н.</w:t>
+        <w:t xml:space="preserve">Руководитель НИР                            _______________ Алексеев М.Н.</w:t>
       </w:r>
     </w:p>
     <w:p>

--- a/documents/Инд_задание.docx
+++ b/documents/Инд_задание.docx
@@ -301,52 +301,46 @@
     </w:p>
     <w:p>
       <w:pPr>
-        <w:spacing w:before="0" w:after="0" w:line="360"/>
-        <w:ind w:right="0" w:left="0" w:firstLine="0"/>
-        <w:jc w:val="center"/>
-        <w:rPr>
-          <w:rFonts w:ascii="Times New Roman" w:hAnsi="Times New Roman" w:cs="Times New Roman" w:eastAsia="Times New Roman"/>
-          <w:color w:val="auto"/>
-          <w:spacing w:val="0"/>
-          <w:position w:val="0"/>
-          <w:sz w:val="28"/>
-          <w:shd w:fill="auto" w:val="clear"/>
-        </w:rPr>
-      </w:pPr>
-      <w:r>
-        <w:rPr>
-          <w:rFonts w:ascii="Times New Roman" w:hAnsi="Times New Roman" w:cs="Times New Roman" w:eastAsia="Times New Roman"/>
-          <w:color w:val="auto"/>
-          <w:spacing w:val="0"/>
-          <w:position w:val="0"/>
-          <w:sz w:val="28"/>
-          <w:shd w:fill="auto" w:val="clear"/>
-        </w:rPr>
-        <w:t xml:space="preserve">на</w:t>
-      </w:r>
-      <w:r>
-        <w:rPr>
-          <w:rFonts w:ascii="Times New Roman" w:hAnsi="Times New Roman" w:cs="Times New Roman" w:eastAsia="Times New Roman"/>
-          <w:b/>
-          <w:color w:val="auto"/>
-          <w:spacing w:val="0"/>
-          <w:position w:val="0"/>
-          <w:sz w:val="28"/>
-          <w:shd w:fill="auto" w:val="clear"/>
-        </w:rPr>
-        <w:t xml:space="preserve"> </w:t>
-      </w:r>
-      <w:r>
-        <w:rPr>
-          <w:rFonts w:ascii="Times New Roman" w:hAnsi="Times New Roman" w:cs="Times New Roman" w:eastAsia="Times New Roman"/>
-          <w:color w:val="000000"/>
-          <w:spacing w:val="0"/>
-          <w:position w:val="0"/>
-          <w:sz w:val="28"/>
-          <w:shd w:fill="auto" w:val="clear"/>
-        </w:rPr>
-        <w:t xml:space="preserve">учебную практику (Научно-исследовательская работу (получение первичных навыков научно-исследовательской работы))</w:t>
-      </w:r>
+        <w:spacing w:before="0" w:after="0" w:line="276"/>
+        <w:ind w:right="0" w:left="0" w:firstLine="0"/>
+        <w:jc w:val="center"/>
+        <w:rPr>
+          <w:rFonts w:ascii="Times New Roman" w:hAnsi="Times New Roman" w:cs="Times New Roman" w:eastAsia="Times New Roman"/>
+          <w:b/>
+          <w:color w:val="auto"/>
+          <w:spacing w:val="0"/>
+          <w:position w:val="0"/>
+          <w:sz w:val="28"/>
+          <w:shd w:fill="auto" w:val="clear"/>
+        </w:rPr>
+      </w:pPr>
+      <w:r>
+        <w:rPr>
+          <w:rFonts w:ascii="Times New Roman" w:hAnsi="Times New Roman" w:cs="Times New Roman" w:eastAsia="Times New Roman"/>
+          <w:b/>
+          <w:color w:val="auto"/>
+          <w:spacing w:val="0"/>
+          <w:position w:val="0"/>
+          <w:sz w:val="28"/>
+          <w:shd w:fill="auto" w:val="clear"/>
+        </w:rPr>
+        <w:t xml:space="preserve">на производственную практику (научно-исследовательскую работу)</w:t>
+      </w:r>
+    </w:p>
+    <w:p>
+      <w:pPr>
+        <w:spacing w:before="0" w:after="0" w:line="360"/>
+        <w:ind w:right="0" w:left="0" w:firstLine="0"/>
+        <w:jc w:val="left"/>
+        <w:rPr>
+          <w:rFonts w:ascii="Times New Roman" w:hAnsi="Times New Roman" w:cs="Times New Roman" w:eastAsia="Times New Roman"/>
+          <w:color w:val="auto"/>
+          <w:spacing w:val="0"/>
+          <w:position w:val="0"/>
+          <w:sz w:val="28"/>
+          <w:shd w:fill="auto" w:val="clear"/>
+        </w:rPr>
+      </w:pPr>
     </w:p>
     <w:p>
       <w:pPr>
@@ -413,7 +407,7 @@
           <w:u w:val="single"/>
           <w:shd w:fill="auto" w:val="clear"/>
         </w:rPr>
-        <w:t xml:space="preserve">МТ-201</w:t>
+        <w:t xml:space="preserve">МТ-302</w:t>
       </w:r>
     </w:p>
     <w:p>
@@ -500,7 +494,7 @@
           <w:sz w:val="28"/>
           <w:shd w:fill="auto" w:val="clear"/>
         </w:rPr>
-        <w:t xml:space="preserve">Сроки прохождения практики 01.06.2024-29.06.2024.</w:t>
+        <w:t xml:space="preserve">Сроки прохождения практики 01.06.2024-06.07.2024.</w:t>
       </w:r>
     </w:p>
     <w:p>
@@ -533,7 +527,7 @@
       <w:pPr>
         <w:numPr>
           <w:ilvl w:val="0"/>
-          <w:numId w:val="8"/>
+          <w:numId w:val="9"/>
         </w:numPr>
         <w:spacing w:before="0" w:after="0" w:line="360"/>
         <w:ind w:right="0" w:left="720" w:hanging="360"/>
@@ -563,7 +557,7 @@
       <w:pPr>
         <w:numPr>
           <w:ilvl w:val="0"/>
-          <w:numId w:val="8"/>
+          <w:numId w:val="9"/>
         </w:numPr>
         <w:spacing w:before="0" w:after="0" w:line="360"/>
         <w:ind w:right="0" w:left="720" w:hanging="360"/>
@@ -593,7 +587,7 @@
       <w:pPr>
         <w:numPr>
           <w:ilvl w:val="0"/>
-          <w:numId w:val="8"/>
+          <w:numId w:val="9"/>
         </w:numPr>
         <w:spacing w:before="0" w:after="0" w:line="360"/>
         <w:ind w:right="0" w:left="720" w:hanging="360"/>
@@ -623,7 +617,7 @@
       <w:pPr>
         <w:numPr>
           <w:ilvl w:val="0"/>
-          <w:numId w:val="8"/>
+          <w:numId w:val="9"/>
         </w:numPr>
         <w:spacing w:before="0" w:after="0" w:line="360"/>
         <w:ind w:right="0" w:left="720" w:hanging="360"/>
@@ -804,7 +798,7 @@
       <w:lvlText w:val="•"/>
     </w:lvl>
   </w:abstractNum>
-  <w:num w:numId="8">
+  <w:num w:numId="9">
     <w:abstractNumId w:val="0"/>
   </w:num>
 </w:numbering>

--- a/documents/Инд_задание.docx
+++ b/documents/Инд_задание.docx
@@ -252,7 +252,7 @@
         </w:rPr>
         <w:t xml:space="preserve">Математический факультет</w:t>
         <w:br/>
-        <w:t xml:space="preserve">02.03.02 Фундаментальная информатика и информационные технологии</w:t>
+        <w:t xml:space="preserve">02.04.02 Фундаментальная информатика и информационные технологии</w:t>
       </w:r>
     </w:p>
     <w:p>
@@ -317,14 +317,36 @@
       <w:r>
         <w:rPr>
           <w:rFonts w:ascii="Times New Roman" w:hAnsi="Times New Roman" w:cs="Times New Roman" w:eastAsia="Times New Roman"/>
-          <w:b/>
-          <w:color w:val="auto"/>
-          <w:spacing w:val="0"/>
-          <w:position w:val="0"/>
-          <w:sz w:val="28"/>
-          <w:shd w:fill="auto" w:val="clear"/>
-        </w:rPr>
-        <w:t xml:space="preserve">на производственную практику (научно-исследовательскую работу)</w:t>
+          <w:color w:val="auto"/>
+          <w:spacing w:val="0"/>
+          <w:position w:val="0"/>
+          <w:sz w:val="28"/>
+          <w:shd w:fill="auto" w:val="clear"/>
+        </w:rPr>
+        <w:t xml:space="preserve">на</w:t>
+      </w:r>
+      <w:r>
+        <w:rPr>
+          <w:rFonts w:ascii="Times New Roman" w:hAnsi="Times New Roman" w:cs="Times New Roman" w:eastAsia="Times New Roman"/>
+          <w:b/>
+          <w:color w:val="auto"/>
+          <w:spacing w:val="0"/>
+          <w:position w:val="0"/>
+          <w:sz w:val="28"/>
+          <w:shd w:fill="auto" w:val="clear"/>
+        </w:rPr>
+        <w:t xml:space="preserve"> </w:t>
+      </w:r>
+      <w:r>
+        <w:rPr>
+          <w:rFonts w:ascii="Times New Roman" w:hAnsi="Times New Roman" w:cs="Times New Roman" w:eastAsia="Times New Roman"/>
+          <w:color w:val="000000"/>
+          <w:spacing w:val="0"/>
+          <w:position w:val="0"/>
+          <w:sz w:val="28"/>
+          <w:shd w:fill="auto" w:val="clear"/>
+        </w:rPr>
+        <w:t xml:space="preserve">производственную практику (преддипломную практику)</w:t>
       </w:r>
     </w:p>
     <w:p>
@@ -407,7 +429,7 @@
           <w:u w:val="single"/>
           <w:shd w:fill="auto" w:val="clear"/>
         </w:rPr>
-        <w:t xml:space="preserve">МТ-302</w:t>
+        <w:t xml:space="preserve">МагМТ-201</w:t>
       </w:r>
     </w:p>
     <w:p>
@@ -494,7 +516,7 @@
           <w:sz w:val="28"/>
           <w:shd w:fill="auto" w:val="clear"/>
         </w:rPr>
-        <w:t xml:space="preserve">Сроки прохождения практики 01.06.2024-06.07.2024.</w:t>
+        <w:t xml:space="preserve">Сроки прохождения практики 01.06.2024-29.06.2024.</w:t>
       </w:r>
     </w:p>
     <w:p>
@@ -527,7 +549,7 @@
       <w:pPr>
         <w:numPr>
           <w:ilvl w:val="0"/>
-          <w:numId w:val="9"/>
+          <w:numId w:val="8"/>
         </w:numPr>
         <w:spacing w:before="0" w:after="0" w:line="360"/>
         <w:ind w:right="0" w:left="720" w:hanging="360"/>
@@ -557,7 +579,7 @@
       <w:pPr>
         <w:numPr>
           <w:ilvl w:val="0"/>
-          <w:numId w:val="9"/>
+          <w:numId w:val="8"/>
         </w:numPr>
         <w:spacing w:before="0" w:after="0" w:line="360"/>
         <w:ind w:right="0" w:left="720" w:hanging="360"/>
@@ -587,7 +609,7 @@
       <w:pPr>
         <w:numPr>
           <w:ilvl w:val="0"/>
-          <w:numId w:val="9"/>
+          <w:numId w:val="8"/>
         </w:numPr>
         <w:spacing w:before="0" w:after="0" w:line="360"/>
         <w:ind w:right="0" w:left="720" w:hanging="360"/>
@@ -617,7 +639,7 @@
       <w:pPr>
         <w:numPr>
           <w:ilvl w:val="0"/>
-          <w:numId w:val="9"/>
+          <w:numId w:val="8"/>
         </w:numPr>
         <w:spacing w:before="0" w:after="0" w:line="360"/>
         <w:ind w:right="0" w:left="720" w:hanging="360"/>
@@ -683,7 +705,7 @@
         </w:rPr>
         <w:t xml:space="preserve">Руководитель практики от ЧелГУ </w:t>
         <w:tab/>
-        <w:t xml:space="preserve">________________ Шабанов Т.Ю.</w:t>
+        <w:t xml:space="preserve">________________ Дементьев О.Н.</w:t>
       </w:r>
     </w:p>
     <w:p>
@@ -767,7 +789,7 @@
           <w:sz w:val="28"/>
           <w:shd w:fill="auto" w:val="clear"/>
         </w:rPr>
-        <w:t xml:space="preserve">Руководитель НИР                            _______________ Алексеев М.Н.</w:t>
+        <w:t xml:space="preserve">Руководитель практика от организации_______________ Алексеев М.Н.</w:t>
       </w:r>
     </w:p>
     <w:p>
@@ -798,7 +820,7 @@
       <w:lvlText w:val="•"/>
     </w:lvl>
   </w:abstractNum>
-  <w:num w:numId="9">
+  <w:num w:numId="8">
     <w:abstractNumId w:val="0"/>
   </w:num>
 </w:numbering>
